--- a/Project idea.docx
+++ b/Project idea.docx
@@ -1,14 +1,18 @@
+
+<file path=Configurations2/accelerator/current.xml>
+</file>
 
 <file path=META-INF/manifest.xml><?xml version="1.0" encoding="utf-8"?>
 <manifest:manifest xmlns:manifest="urn:oasis:names:tc:opendocument:xmlns:manifest:1.0" manifest:version="1.2">
   <manifest:file-entry manifest:full-path="/" manifest:version="1.2" manifest:media-type="application/vnd.oasis.opendocument.text"/>
   <manifest:file-entry manifest:full-path="Thumbnails/thumbnail.png" manifest:media-type="image/png"/>
+  <manifest:file-entry manifest:full-path="content.xml" manifest:media-type="text/xml"/>
+  <manifest:file-entry manifest:full-path="styles.xml" manifest:media-type="text/xml"/>
+  <manifest:file-entry manifest:full-path="meta.xml" manifest:media-type="text/xml"/>
+  <manifest:file-entry manifest:full-path="settings.xml" manifest:media-type="text/xml"/>
+  <manifest:file-entry manifest:full-path="Configurations2/accelerator/current.xml" manifest:media-type=""/>
   <manifest:file-entry manifest:full-path="Configurations2/" manifest:media-type="application/vnd.sun.xml.ui.configuration"/>
-  <manifest:file-entry manifest:full-path="content.xml" manifest:media-type="text/xml"/>
-  <manifest:file-entry manifest:full-path="meta.xml" manifest:media-type="text/xml"/>
   <manifest:file-entry manifest:full-path="manifest.rdf" manifest:media-type="application/rdf+xml"/>
-  <manifest:file-entry manifest:full-path="settings.xml" manifest:media-type="text/xml"/>
-  <manifest:file-entry manifest:full-path="styles.xml" manifest:media-type="text/xml"/>
 </manifest:manifest>
 </file>
 
@@ -27,6 +31,10 @@
       <style:text-properties officeooo:rsid="0011f56f" officeooo:paragraph-rsid="0011f56f"/>
     </style:style>
     <style:style style:name="P2" style:family="paragraph" style:parent-style-name="Standard">
+      <style:text-properties officeooo:rsid="00165829" officeooo:paragraph-rsid="00165829"/>
+    </style:style>
+    <style:style style:name="P3" style:family="paragraph" style:parent-style-name="Standard">
+      <style:paragraph-properties style:border-line-width-bottom="0.0047in 0.0047in 0.0047in" fo:padding="0.0291in" fo:border-left="none" fo:border-right="none" fo:border-top="none" fo:border-bottom="0.99pt double #000000" style:join-border="false"/>
       <style:text-properties officeooo:rsid="00132377" officeooo:paragraph-rsid="00132377"/>
     </style:style>
     <style:style style:name="T1" style:family="text">
@@ -34,6 +42,9 @@
     </style:style>
     <style:style style:name="T2" style:family="text">
       <style:text-properties officeooo:rsid="001437bb"/>
+    </style:style>
+    <style:style style:name="T3" style:family="text">
+      <style:text-properties officeooo:rsid="00184e41"/>
     </style:style>
   </office:automatic-styles>
   <office:body>
@@ -78,8 +89,15 @@
         <text:span text:style-name="T1">The traveling companies find it hard to announce about a trip they usually make an event on the social media sites or print many papers to distribute it to the people in the streets and it costs them much.</text:span>
       </text:p>
       <text:p text:style-name="P1"/>
-      <text:p text:style-name="P2">So, We intended to build a system that will solve that problem it will allow the users “People” to find all the trips that the companies announced , View all of their details, Book the trip the they want to attend and pay for it on line without any boring calls or any wasted time on the social media sites.</text:p>
-      <text:p text:style-name="P1"/>
+      <text:p text:style-name="P3">So, We intended to build a system that will solve that problem it will allow the users “People” to find all the trips that the companies announced , View all of their details, Book the trip the they want to attend and pay for it on line without any boring calls or any wasted time on the social media sites.</text:p>
+      <text:p text:style-name="P2"/>
+      <text:p text:style-name="P2">Project Idea:</text:p>
+      <text:p text:style-name="P2">
+        <text:tab/>
+        Nowadays the youth especially in our great country Egypt faces a problem when they decide to take a vacation. The problem of preparing for such trips is managed by many companies that offers trips and voyages but they don’t have a platform to advertise their offers. 
+        <text:span text:style-name="T3">So a system is required to be the platform where the customer can view and surf offers made by deferent companies and select offer that suits him and be able to book tickets</text:span>
+        <text:span text:style-name="T3">and pay for them on the platform.</text:span>
+      </text:p>
       <text:p text:style-name="P1"/>
     </office:text>
   </office:body>
@@ -90,11 +108,11 @@
 <office:document-meta xmlns:office="urn:oasis:names:tc:opendocument:xmlns:office:1.0" xmlns:xlink="http://www.w3.org/1999/xlink" xmlns:dc="http://purl.org/dc/elements/1.1/" xmlns:meta="urn:oasis:names:tc:opendocument:xmlns:meta:1.0" xmlns:ooo="http://openoffice.org/2004/office" xmlns:grddl="http://www.w3.org/2003/g/data-view#" office:version="1.2">
   <office:meta>
     <meta:creation-date>2018-01-26T03:21:06.282199943</meta:creation-date>
-    <meta:generator>LibreOffice/5.4.2.2$Linux_X86_64 LibreOffice_project/40m0$Build-2</meta:generator>
-    <dc:date>2018-01-28T03:09:27.553023902</dc:date>
-    <meta:editing-duration>PT5M54S</meta:editing-duration>
-    <meta:editing-cycles>2</meta:editing-cycles>
-    <meta:document-statistic meta:table-count="0" meta:image-count="0" meta:object-count="0" meta:page-count="1" meta:paragraph-count="6" meta:word-count="248" meta:character-count="1311" meta:non-whitespace-character-count="1067"/>
+    <meta:generator>LibreOffice/5.1.6.2$Linux_X86_64 LibreOffice_project/10m0$Build-2</meta:generator>
+    <dc:date>2018-01-28T12:20:27.224634901</dc:date>
+    <meta:editing-duration>PT9M21S</meta:editing-duration>
+    <meta:editing-cycles>3</meta:editing-cycles>
+    <meta:document-statistic meta:table-count="0" meta:image-count="0" meta:object-count="0" meta:page-count="1" meta:paragraph-count="8" meta:word-count="336" meta:character-count="1799" meta:non-whitespace-character-count="1468"/>
   </office:meta>
 </office:document-meta>
 </file>
@@ -105,113 +123,110 @@
     <config:config-item-set config:name="ooo:view-settings">
       <config:config-item config:name="ViewAreaTop" config:type="long">0</config:config-item>
       <config:config-item config:name="ViewAreaLeft" config:type="long">0</config:config-item>
-      <config:config-item config:name="ViewAreaWidth" config:type="long">39400</config:config-item>
-      <config:config-item config:name="ViewAreaHeight" config:type="long">16886</config:config-item>
+      <config:config-item config:name="ViewAreaWidth" config:type="long">37837</config:config-item>
+      <config:config-item config:name="ViewAreaHeight" config:type="long">17586</config:config-item>
       <config:config-item config:name="ShowRedlineChanges" config:type="boolean">true</config:config-item>
       <config:config-item config:name="InBrowseMode" config:type="boolean">false</config:config-item>
       <config:config-item-map-indexed config:name="Views">
         <config:config-item-map-entry>
           <config:config-item config:name="ViewId" config:type="string">view2</config:config-item>
-          <config:config-item config:name="ViewLeft" config:type="long">18157</config:config-item>
-          <config:config-item config:name="ViewTop" config:type="long">4935</config:config-item>
+          <config:config-item config:name="ViewLeft" config:type="long">22842</config:config-item>
+          <config:config-item config:name="ViewTop" config:type="long">14296</config:config-item>
           <config:config-item config:name="VisibleLeft" config:type="long">0</config:config-item>
           <config:config-item config:name="VisibleTop" config:type="long">0</config:config-item>
-          <config:config-item config:name="VisibleRight" config:type="long">39398</config:config-item>
-          <config:config-item config:name="VisibleBottom" config:type="long">16884</config:config-item>
+          <config:config-item config:name="VisibleRight" config:type="long">37835</config:config-item>
+          <config:config-item config:name="VisibleBottom" config:type="long">17584</config:config-item>
           <config:config-item config:name="ZoomType" config:type="short">0</config:config-item>
           <config:config-item config:name="ViewLayoutColumns" config:type="short">1</config:config-item>
           <config:config-item config:name="ViewLayoutBookMode" config:type="boolean">false</config:config-item>
           <config:config-item config:name="ZoomFactor" config:type="short">130</config:config-item>
           <config:config-item config:name="IsSelectedFrame" config:type="boolean">false</config:config-item>
-          <config:config-item config:name="AnchoredTextOverflowLegacy" config:type="boolean">false</config:config-item>
         </config:config-item-map-entry>
       </config:config-item-map-indexed>
     </config:config-item-set>
     <config:config-item-set config:name="ooo:configuration-settings">
+      <config:config-item config:name="PrintProspect" config:type="boolean">false</config:config-item>
+      <config:config-item config:name="PrintLeftPages" config:type="boolean">true</config:config-item>
+      <config:config-item config:name="PrintPageBackground" config:type="boolean">true</config:config-item>
+      <config:config-item config:name="PrintControls" config:type="boolean">true</config:config-item>
+      <config:config-item config:name="PrintAnnotationMode" config:type="short">0</config:config-item>
+      <config:config-item config:name="PrintGraphics" config:type="boolean">true</config:config-item>
+      <config:config-item config:name="PrintRightPages" config:type="boolean">true</config:config-item>
+      <config:config-item config:name="PrintFaxName" config:type="string"/>
       <config:config-item config:name="PrintPaperFromSetup" config:type="boolean">false</config:config-item>
-      <config:config-item config:name="PrintFaxName" config:type="string"/>
+      <config:config-item config:name="PrintTextPlaceholder" config:type="boolean">false</config:config-item>
+      <config:config-item config:name="ApplyParagraphMarkFormatToNumbering" config:type="boolean">false</config:config-item>
+      <config:config-item config:name="PrintReversed" config:type="boolean">false</config:config-item>
+      <config:config-item config:name="TabOverMargin" config:type="boolean">false</config:config-item>
+      <config:config-item config:name="EmbedFonts" config:type="boolean">false</config:config-item>
+      <config:config-item config:name="SurroundTextWrapSmall" config:type="boolean">false</config:config-item>
+      <config:config-item config:name="BackgroundParaOverDrawings" config:type="boolean">false</config:config-item>
+      <config:config-item config:name="ClippedPictures" config:type="boolean">false</config:config-item>
+      <config:config-item config:name="FloattableNomargins" config:type="boolean">false</config:config-item>
+      <config:config-item config:name="UnbreakableNumberings" config:type="boolean">false</config:config-item>
+      <config:config-item config:name="EmbedSystemFonts" config:type="boolean">false</config:config-item>
+      <config:config-item config:name="TabOverflow" config:type="boolean">true</config:config-item>
+      <config:config-item config:name="PrintTables" config:type="boolean">true</config:config-item>
       <config:config-item config:name="PrintSingleJobs" config:type="boolean">false</config:config-item>
+      <config:config-item config:name="SmallCapsPercentage66" config:type="boolean">false</config:config-item>
+      <config:config-item config:name="CollapseEmptyCellPara" config:type="boolean">true</config:config-item>
+      <config:config-item config:name="MathBaselineAlignment" config:type="boolean">true</config:config-item>
+      <config:config-item config:name="AddFrameOffsets" config:type="boolean">false</config:config-item>
+      <config:config-item config:name="IsLabelDocument" config:type="boolean">false</config:config-item>
+      <config:config-item config:name="PrinterName" config:type="string"/>
+      <config:config-item config:name="OutlineLevelYieldsNumbering" config:type="boolean">false</config:config-item>
+      <config:config-item config:name="IgnoreFirstLineIndentInNumbering" config:type="boolean">false</config:config-item>
+      <config:config-item config:name="UpdateFromTemplate" config:type="boolean">true</config:config-item>
+      <config:config-item config:name="PrintBlackFonts" config:type="boolean">false</config:config-item>
+      <config:config-item config:name="TableRowKeep" config:type="boolean">false</config:config-item>
+      <config:config-item config:name="EmbeddedDatabaseName" config:type="string"/>
+      <config:config-item config:name="IgnoreTabsAndBlanksForLineCalculation" config:type="boolean">false</config:config-item>
+      <config:config-item config:name="UseOldPrinterMetrics" config:type="boolean">false</config:config-item>
+      <config:config-item config:name="InvertBorderSpacing" config:type="boolean">false</config:config-item>
+      <config:config-item config:name="SaveGlobalDocumentLinks" config:type="boolean">false</config:config-item>
+      <config:config-item config:name="TabsRelativeToIndent" config:type="boolean">true</config:config-item>
+      <config:config-item config:name="Rsid" config:type="int">1592897</config:config-item>
       <config:config-item config:name="PrintProspectRTL" config:type="boolean">false</config:config-item>
-      <config:config-item config:name="PrintProspect" config:type="boolean">false</config:config-item>
-      <config:config-item config:name="PrintReversed" config:type="boolean">false</config:config-item>
-      <config:config-item config:name="PrintTextPlaceholder" config:type="boolean">false</config:config-item>
+      <config:config-item config:name="PrintEmptyPages" config:type="boolean">false</config:config-item>
+      <config:config-item config:name="ApplyUserData" config:type="boolean">true</config:config-item>
+      <config:config-item config:name="PrintHiddenText" config:type="boolean">false</config:config-item>
+      <config:config-item config:name="AddParaTableSpacingAtStart" config:type="boolean">true</config:config-item>
+      <config:config-item config:name="FieldAutoUpdate" config:type="boolean">true</config:config-item>
+      <config:config-item config:name="UseOldNumbering" config:type="boolean">false</config:config-item>
+      <config:config-item config:name="AddParaTableSpacing" config:type="boolean">true</config:config-item>
+      <config:config-item config:name="CharacterCompressionType" config:type="short">0</config:config-item>
+      <config:config-item config:name="SaveVersionOnClose" config:type="boolean">false</config:config-item>
+      <config:config-item config:name="ChartAutoUpdate" config:type="boolean">true</config:config-item>
+      <config:config-item config:name="PrinterIndependentLayout" config:type="string">high-resolution</config:config-item>
+      <config:config-item config:name="IsKernAsianPunctuation" config:type="boolean">false</config:config-item>
+      <config:config-item config:name="UseFormerObjectPositioning" config:type="boolean">false</config:config-item>
+      <config:config-item config:name="AddVerticalFrameOffsets" config:type="boolean">false</config:config-item>
+      <config:config-item config:name="SubtractFlysAnchoredAtFlys" config:type="boolean">false</config:config-item>
+      <config:config-item config:name="AddParaSpacingToTableCells" config:type="boolean">true</config:config-item>
+      <config:config-item config:name="AddExternalLeading" config:type="boolean">true</config:config-item>
+      <config:config-item config:name="CurrentDatabaseDataSource" config:type="string"/>
+      <config:config-item config:name="AllowPrintJobCancel" config:type="boolean">true</config:config-item>
+      <config:config-item config:name="ProtectForm" config:type="boolean">false</config:config-item>
+      <config:config-item config:name="UseFormerLineSpacing" config:type="boolean">false</config:config-item>
+      <config:config-item config:name="PrintDrawings" config:type="boolean">true</config:config-item>
+      <config:config-item config:name="UseFormerTextWrapping" config:type="boolean">false</config:config-item>
+      <config:config-item config:name="UnxForceZeroExtLeading" config:type="boolean">false</config:config-item>
+      <config:config-item config:name="TabAtLeftIndentForParagraphsInList" config:type="boolean">false</config:config-item>
+      <config:config-item config:name="RedlineProtectionKey" config:type="base64Binary"/>
+      <config:config-item config:name="PropLineSpacingShrinksFirstLine" config:type="boolean">true</config:config-item>
+      <config:config-item config:name="ConsiderTextWrapOnObjPos" config:type="boolean">false</config:config-item>
+      <config:config-item config:name="RsidRoot" config:type="int">1175224</config:config-item>
+      <config:config-item config:name="StylesNoDefault" config:type="boolean">false</config:config-item>
+      <config:config-item config:name="LinkUpdateMode" config:type="short">1</config:config-item>
+      <config:config-item config:name="AlignTabStopPosition" config:type="boolean">true</config:config-item>
       <config:config-item config:name="DoNotJustifyLinesWithManualBreak" config:type="boolean">false</config:config-item>
-      <config:config-item config:name="AlignTabStopPosition" config:type="boolean">true</config:config-item>
-      <config:config-item config:name="PrintLeftPages" config:type="boolean">true</config:config-item>
-      <config:config-item config:name="IgnoreFirstLineIndentInNumbering" config:type="boolean">false</config:config-item>
-      <config:config-item config:name="PrinterSetup" config:type="base64Binary"/>
-      <config:config-item config:name="CollapseEmptyCellPara" config:type="boolean">true</config:config-item>
-      <config:config-item config:name="RedlineProtectionKey" config:type="base64Binary"/>
-      <config:config-item config:name="UseOldPrinterMetrics" config:type="boolean">false</config:config-item>
-      <config:config-item config:name="UseOldNumbering" config:type="boolean">false</config:config-item>
-      <config:config-item config:name="AddExternalLeading" config:type="boolean">true</config:config-item>
-      <config:config-item config:name="TreatSingleColumnBreakAsPageBreak" config:type="boolean">false</config:config-item>
-      <config:config-item config:name="UpdateFromTemplate" config:type="boolean">true</config:config-item>
-      <config:config-item config:name="IsLabelDocument" config:type="boolean">false</config:config-item>
-      <config:config-item config:name="RsidRoot" config:type="int">1175224</config:config-item>
-      <config:config-item config:name="ConsiderTextWrapOnObjPos" config:type="boolean">false</config:config-item>
-      <config:config-item config:name="TableRowKeep" config:type="boolean">false</config:config-item>
-      <config:config-item config:name="TabsRelativeToIndent" config:type="boolean">true</config:config-item>
-      <config:config-item config:name="SaveVersionOnClose" config:type="boolean">false</config:config-item>
-      <config:config-item config:name="UseFormerTextWrapping" config:type="boolean">false</config:config-item>
-      <config:config-item config:name="ChartAutoUpdate" config:type="boolean">true</config:config-item>
-      <config:config-item config:name="AddParaTableSpacingAtStart" config:type="boolean">true</config:config-item>
-      <config:config-item config:name="PrintTables" config:type="boolean">true</config:config-item>
-      <config:config-item config:name="AllowPrintJobCancel" config:type="boolean">true</config:config-item>
-      <config:config-item config:name="AddParaTableSpacing" config:type="boolean">true</config:config-item>
-      <config:config-item config:name="PrintDrawings" config:type="boolean">true</config:config-item>
-      <config:config-item config:name="AddParaSpacingToTableCells" config:type="boolean">true</config:config-item>
-      <config:config-item config:name="UseFormerLineSpacing" config:type="boolean">false</config:config-item>
-      <config:config-item config:name="OutlineLevelYieldsNumbering" config:type="boolean">false</config:config-item>
-      <config:config-item config:name="LinkUpdateMode" config:type="short">1</config:config-item>
       <config:config-item config:name="DoNotResetParaAttrsForNumFont" config:type="boolean">false</config:config-item>
-      <config:config-item config:name="ApplyUserData" config:type="boolean">true</config:config-item>
-      <config:config-item config:name="StylesNoDefault" config:type="boolean">false</config:config-item>
-      <config:config-item config:name="EmbeddedDatabaseName" config:type="string"/>
-      <config:config-item config:name="FloattableNomargins" config:type="boolean">false</config:config-item>
-      <config:config-item config:name="BackgroundParaOverDrawings" config:type="boolean">false</config:config-item>
-      <config:config-item config:name="PrintBlackFonts" config:type="boolean">false</config:config-item>
-      <config:config-item config:name="PrinterName" config:type="string"/>
-      <config:config-item config:name="UseFormerObjectPositioning" config:type="boolean">false</config:config-item>
-      <config:config-item config:name="TabOverMargin" config:type="boolean">false</config:config-item>
-      <config:config-item config:name="SaveGlobalDocumentLinks" config:type="boolean">false</config:config-item>
-      <config:config-item config:name="CurrentDatabaseDataSource" config:type="string"/>
-      <config:config-item config:name="IsKernAsianPunctuation" config:type="boolean">false</config:config-item>
-      <config:config-item config:name="CharacterCompressionType" config:type="short">0</config:config-item>
-      <config:config-item config:name="SmallCapsPercentage66" config:type="boolean">false</config:config-item>
-      <config:config-item config:name="CurrentDatabaseCommand" config:type="string"/>
       <config:config-item config:name="CurrentDatabaseCommandType" config:type="int">0</config:config-item>
-      <config:config-item config:name="FieldAutoUpdate" config:type="boolean">true</config:config-item>
-      <config:config-item config:name="IgnoreTabsAndBlanksForLineCalculation" config:type="boolean">false</config:config-item>
       <config:config-item config:name="LoadReadonly" config:type="boolean">false</config:config-item>
       <config:config-item config:name="DoNotCaptureDrawObjsOnPage" config:type="boolean">false</config:config-item>
+      <config:config-item config:name="CurrentDatabaseCommand" config:type="string"/>
+      <config:config-item config:name="PrinterSetup" config:type="base64Binary"/>
       <config:config-item config:name="ClipAsCharacterAnchoredWriterFlyFrames" config:type="boolean">false</config:config-item>
-      <config:config-item config:name="SurroundTextWrapSmall" config:type="boolean">false</config:config-item>
-      <config:config-item config:name="UnxForceZeroExtLeading" config:type="boolean">false</config:config-item>
-      <config:config-item config:name="TabAtLeftIndentForParagraphsInList" config:type="boolean">false</config:config-item>
-      <config:config-item config:name="PrintRightPages" config:type="boolean">true</config:config-item>
-      <config:config-item config:name="Rsid" config:type="int">1339310</config:config-item>
-      <config:config-item config:name="MathBaselineAlignment" config:type="boolean">true</config:config-item>
-      <config:config-item config:name="MsWordCompTrailingBlanks" config:type="boolean">false</config:config-item>
-      <config:config-item config:name="InvertBorderSpacing" config:type="boolean">false</config:config-item>
-      <config:config-item config:name="EmbedFonts" config:type="boolean">false</config:config-item>
-      <config:config-item config:name="PrinterIndependentLayout" config:type="string">high-resolution</config:config-item>
-      <config:config-item config:name="TabOverflow" config:type="boolean">true</config:config-item>
-      <config:config-item config:name="PrintGraphics" config:type="boolean">true</config:config-item>
-      <config:config-item config:name="PropLineSpacingShrinksFirstLine" config:type="boolean">true</config:config-item>
-      <config:config-item config:name="UnbreakableNumberings" config:type="boolean">false</config:config-item>
-      <config:config-item config:name="AddFrameOffsets" config:type="boolean">false</config:config-item>
-      <config:config-item config:name="ClippedPictures" config:type="boolean">false</config:config-item>
-      <config:config-item config:name="EmbedSystemFonts" config:type="boolean">false</config:config-item>
-      <config:config-item config:name="ApplyParagraphMarkFormatToNumbering" config:type="boolean">false</config:config-item>
-      <config:config-item config:name="SubtractFlysAnchoredAtFlys" config:type="boolean">false</config:config-item>
-      <config:config-item config:name="AddVerticalFrameOffsets" config:type="boolean">false</config:config-item>
-      <config:config-item config:name="ProtectForm" config:type="boolean">false</config:config-item>
-      <config:config-item config:name="PrintEmptyPages" config:type="boolean">false</config:config-item>
-      <config:config-item config:name="PrintControls" config:type="boolean">true</config:config-item>
-      <config:config-item config:name="PrintHiddenText" config:type="boolean">false</config:config-item>
-      <config:config-item config:name="PrintAnnotationMode" config:type="short">0</config:config-item>
-      <config:config-item config:name="PrintPageBackground" config:type="boolean">true</config:config-item>
     </config:config-item-set>
   </office:settings>
 </office:document-settings>
@@ -229,7 +244,7 @@
   <office:styles>
     <style:default-style style:family="graphic">
       <style:graphic-properties svg:stroke-color="#3465a4" draw:fill-color="#729fcf" fo:wrap-option="no-wrap" draw:shadow-offset-x="0.1181in" draw:shadow-offset-y="0.1181in" draw:start-line-spacing-horizontal="0.1114in" draw:start-line-spacing-vertical="0.1114in" draw:end-line-spacing-horizontal="0.1114in" draw:end-line-spacing-vertical="0.1114in" style:flow-with-text="false"/>
-      <style:paragraph-properties style:text-autospace="ideograph-alpha" style:line-break="strict" style:font-independent-line-spacing="false">
+      <style:paragraph-properties style:text-autospace="ideograph-alpha" style:line-break="strict" style:writing-mode="lr-tb" style:font-independent-line-spacing="false">
         <style:tab-stops/>
       </style:paragraph-properties>
       <style:text-properties style:use-window-font-color="true" style:font-name="Liberation Serif" fo:font-size="12pt" fo:language="en" fo:country="US" style:letter-kerning="true" style:font-name-asian="Noto Sans CJK SC Regular" style:font-size-asian="10.5pt" style:language-asian="zh" style:country-asian="CN" style:font-name-complex="Lohit Devanagari" style:font-size-complex="12pt" style:language-complex="hi" style:country-complex="IN"/>

--- a/Project idea.docx
+++ b/Project idea.docx
@@ -20,6 +20,7 @@
 <office:document-content xmlns:office="urn:oasis:names:tc:opendocument:xmlns:office:1.0" xmlns:style="urn:oasis:names:tc:opendocument:xmlns:style:1.0" xmlns:text="urn:oasis:names:tc:opendocument:xmlns:text:1.0" xmlns:table="urn:oasis:names:tc:opendocument:xmlns:table:1.0" xmlns:draw="urn:oasis:names:tc:opendocument:xmlns:drawing:1.0" xmlns:fo="urn:oasis:names:tc:opendocument:xmlns:xsl-fo-compatible:1.0" xmlns:xlink="http://www.w3.org/1999/xlink" xmlns:dc="http://purl.org/dc/elements/1.1/" xmlns:meta="urn:oasis:names:tc:opendocument:xmlns:meta:1.0" xmlns:number="urn:oasis:names:tc:opendocument:xmlns:datastyle:1.0" xmlns:svg="urn:oasis:names:tc:opendocument:xmlns:svg-compatible:1.0" xmlns:chart="urn:oasis:names:tc:opendocument:xmlns:chart:1.0" xmlns:dr3d="urn:oasis:names:tc:opendocument:xmlns:dr3d:1.0" xmlns:math="http://www.w3.org/1998/Math/MathML" xmlns:form="urn:oasis:names:tc:opendocument:xmlns:form:1.0" xmlns:script="urn:oasis:names:tc:opendocument:xmlns:script:1.0" xmlns:ooo="http://openoffice.org/2004/office" xmlns:ooow="http://openoffice.org/2004/writer" xmlns:oooc="http://openoffice.org/2004/calc" xmlns:dom="http://www.w3.org/2001/xml-events" xmlns:xforms="http://www.w3.org/2002/xforms" xmlns:xsd="http://www.w3.org/2001/XMLSchema" xmlns:xsi="http://www.w3.org/2001/XMLSchema-instance" xmlns:rpt="http://openoffice.org/2005/report" xmlns:of="urn:oasis:names:tc:opendocument:xmlns:of:1.2" xmlns:xhtml="http://www.w3.org/1999/xhtml" xmlns:grddl="http://www.w3.org/2003/g/data-view#" xmlns:officeooo="http://openoffice.org/2009/office" xmlns:tableooo="http://openoffice.org/2009/table" xmlns:drawooo="http://openoffice.org/2010/draw" xmlns:calcext="urn:org:documentfoundation:names:experimental:calc:xmlns:calcext:1.0" xmlns:loext="urn:org:documentfoundation:names:experimental:office:xmlns:loext:1.0" xmlns:field="urn:openoffice:names:experimental:ooo-ms-interop:xmlns:field:1.0" xmlns:formx="urn:openoffice:names:experimental:ooxml-odf-interop:xmlns:form:1.0" xmlns:css3t="http://www.w3.org/TR/css3-text/" office:version="1.2">
   <office:scripts/>
   <office:font-face-decls>
+    <style:font-face style:name="OpenSymbol" svg:font-family="OpenSymbol" style:font-charset="x-symbol"/>
     <style:font-face style:name="Lohit Devanagari1" svg:font-family="'Lohit Devanagari'"/>
     <style:font-face style:name="Liberation Serif" svg:font-family="'Liberation Serif'" style:font-family-generic="roman" style:font-pitch="variable"/>
     <style:font-face style:name="Liberation Sans" svg:font-family="'Liberation Sans'" style:font-family-generic="swiss" style:font-pitch="variable"/>
@@ -34,8 +35,20 @@
       <style:text-properties officeooo:rsid="00165829" officeooo:paragraph-rsid="00165829"/>
     </style:style>
     <style:style style:name="P3" style:family="paragraph" style:parent-style-name="Standard">
-      <style:paragraph-properties style:border-line-width-bottom="0.0047in 0.0047in 0.0047in" fo:padding="0.0291in" fo:border-left="none" fo:border-right="none" fo:border-top="none" fo:border-bottom="0.99pt double #000000" style:join-border="false"/>
+      <style:paragraph-properties style:border-line-width-bottom="0.0047in 0.0047in 0.0047in" fo:padding="0.0291in" fo:border-left="none" fo:border-right="none" fo:border-top="none" fo:border-bottom="1.05pt double #000000" style:join-border="false"/>
       <style:text-properties officeooo:rsid="00132377" officeooo:paragraph-rsid="00132377"/>
+    </style:style>
+    <style:style style:name="P4" style:family="paragraph" style:parent-style-name="Standard">
+      <style:text-properties officeooo:rsid="0011f56f" officeooo:paragraph-rsid="0011f56f"/>
+    </style:style>
+    <style:style style:name="P5" style:family="paragraph" style:parent-style-name="Standard">
+      <style:text-properties officeooo:rsid="001a4bdd" officeooo:paragraph-rsid="001a4bdd"/>
+    </style:style>
+    <style:style style:name="P6" style:family="paragraph" style:parent-style-name="Standard" style:list-style-name="L1">
+      <style:text-properties officeooo:rsid="001a4bdd" officeooo:paragraph-rsid="001a4bdd"/>
+    </style:style>
+    <style:style style:name="P7" style:family="paragraph" style:parent-style-name="Standard" style:list-style-name="L1">
+      <style:text-properties officeooo:rsid="001bf428" officeooo:paragraph-rsid="001bf428"/>
     </style:style>
     <style:style style:name="T1" style:family="text">
       <style:text-properties officeooo:rsid="00132377"/>
@@ -46,6 +59,61 @@
     <style:style style:name="T3" style:family="text">
       <style:text-properties officeooo:rsid="00184e41"/>
     </style:style>
+    <style:style style:name="T4" style:family="text">
+      <style:text-properties officeooo:rsid="001bf428"/>
+    </style:style>
+    <text:list-style style:name="L1">
+      <text:list-level-style-bullet text:level="1" text:style-name="Bullet_20_Symbols" text:bullet-char="•">
+        <style:list-level-properties text:list-level-position-and-space-mode="label-alignment">
+          <style:list-level-label-alignment text:label-followed-by="listtab" text:list-tab-stop-position="0.5in" fo:text-indent="-0.25in" fo:margin-left="0.5in"/>
+        </style:list-level-properties>
+      </text:list-level-style-bullet>
+      <text:list-level-style-bullet text:level="2" text:style-name="Bullet_20_Symbols" text:bullet-char="◦">
+        <style:list-level-properties text:list-level-position-and-space-mode="label-alignment">
+          <style:list-level-label-alignment text:label-followed-by="listtab" text:list-tab-stop-position="0.75in" fo:text-indent="-0.25in" fo:margin-left="0.75in"/>
+        </style:list-level-properties>
+      </text:list-level-style-bullet>
+      <text:list-level-style-bullet text:level="3" text:style-name="Bullet_20_Symbols" text:bullet-char="▪">
+        <style:list-level-properties text:list-level-position-and-space-mode="label-alignment">
+          <style:list-level-label-alignment text:label-followed-by="listtab" text:list-tab-stop-position="1in" fo:text-indent="-0.25in" fo:margin-left="1in"/>
+        </style:list-level-properties>
+      </text:list-level-style-bullet>
+      <text:list-level-style-bullet text:level="4" text:style-name="Bullet_20_Symbols" text:bullet-char="•">
+        <style:list-level-properties text:list-level-position-and-space-mode="label-alignment">
+          <style:list-level-label-alignment text:label-followed-by="listtab" text:list-tab-stop-position="1.25in" fo:text-indent="-0.25in" fo:margin-left="1.25in"/>
+        </style:list-level-properties>
+      </text:list-level-style-bullet>
+      <text:list-level-style-bullet text:level="5" text:style-name="Bullet_20_Symbols" text:bullet-char="◦">
+        <style:list-level-properties text:list-level-position-and-space-mode="label-alignment">
+          <style:list-level-label-alignment text:label-followed-by="listtab" text:list-tab-stop-position="1.5in" fo:text-indent="-0.25in" fo:margin-left="1.5in"/>
+        </style:list-level-properties>
+      </text:list-level-style-bullet>
+      <text:list-level-style-bullet text:level="6" text:style-name="Bullet_20_Symbols" text:bullet-char="▪">
+        <style:list-level-properties text:list-level-position-and-space-mode="label-alignment">
+          <style:list-level-label-alignment text:label-followed-by="listtab" text:list-tab-stop-position="1.75in" fo:text-indent="-0.25in" fo:margin-left="1.75in"/>
+        </style:list-level-properties>
+      </text:list-level-style-bullet>
+      <text:list-level-style-bullet text:level="7" text:style-name="Bullet_20_Symbols" text:bullet-char="•">
+        <style:list-level-properties text:list-level-position-and-space-mode="label-alignment">
+          <style:list-level-label-alignment text:label-followed-by="listtab" text:list-tab-stop-position="2in" fo:text-indent="-0.25in" fo:margin-left="2in"/>
+        </style:list-level-properties>
+      </text:list-level-style-bullet>
+      <text:list-level-style-bullet text:level="8" text:style-name="Bullet_20_Symbols" text:bullet-char="◦">
+        <style:list-level-properties text:list-level-position-and-space-mode="label-alignment">
+          <style:list-level-label-alignment text:label-followed-by="listtab" text:list-tab-stop-position="2.25in" fo:text-indent="-0.25in" fo:margin-left="2.25in"/>
+        </style:list-level-properties>
+      </text:list-level-style-bullet>
+      <text:list-level-style-bullet text:level="9" text:style-name="Bullet_20_Symbols" text:bullet-char="▪">
+        <style:list-level-properties text:list-level-position-and-space-mode="label-alignment">
+          <style:list-level-label-alignment text:label-followed-by="listtab" text:list-tab-stop-position="2.5in" fo:text-indent="-0.25in" fo:margin-left="2.5in"/>
+        </style:list-level-properties>
+      </text:list-level-style-bullet>
+      <text:list-level-style-bullet text:level="10" text:style-name="Bullet_20_Symbols" text:bullet-char="•">
+        <style:list-level-properties text:list-level-position-and-space-mode="label-alignment">
+          <style:list-level-label-alignment text:label-followed-by="listtab" text:list-tab-stop-position="2.75in" fo:text-indent="-0.25in" fo:margin-left="2.75in"/>
+        </style:list-level-properties>
+      </text:list-level-style-bullet>
+    </text:list-style>
   </office:automatic-styles>
   <office:body>
     <office:text>
@@ -99,6 +167,38 @@
         <text:span text:style-name="T3">and pay for them on the platform.</text:span>
       </text:p>
       <text:p text:style-name="P1"/>
+      <text:p text:style-name="P5">Problem significance:</text:p>
+      <text:p text:style-name="P5"/>
+      <text:list xml:id="list4917364611302350890" text:style-name="L1">
+        <text:list-item>
+          <text:p text:style-name="P6">
+            <text:span text:style-name="T4">A</text:span>
+             platform for the traveling companies to advertise their offers 
+            <text:span text:style-name="T4">is missing</text:span>
+          </text:p>
+        </text:list-item>
+        <text:list-item>
+          <text:p text:style-name="P7">Deliver such a platform will be win-win situation for all.</text:p>
+        </text:list-item>
+        <text:list-item>
+          <text:p text:style-name="P7">Creating a cross-platform System</text:p>
+        </text:list-item>
+        <text:list-item>
+          <text:p text:style-name="P7">previous solutions:</text:p>
+          <text:list>
+            <text:list-item>
+              <text:p text:style-name="P7">Street-posters</text:p>
+            </text:list-item>
+            <text:list-item>
+              <text:p text:style-name="P7">Flayers</text:p>
+            </text:list-item>
+            <text:list-item>
+              <text:p text:style-name="P7">Social Media Events</text:p>
+              <text:p text:style-name="P7"/>
+            </text:list-item>
+          </text:list>
+        </text:list-item>
+      </text:list>
     </office:text>
   </office:body>
 </office:document-content>
@@ -109,10 +209,10 @@
   <office:meta>
     <meta:creation-date>2018-01-26T03:21:06.282199943</meta:creation-date>
     <meta:generator>LibreOffice/5.1.6.2$Linux_X86_64 LibreOffice_project/10m0$Build-2</meta:generator>
-    <dc:date>2018-01-28T12:20:27.224634901</dc:date>
-    <meta:editing-duration>PT9M21S</meta:editing-duration>
-    <meta:editing-cycles>3</meta:editing-cycles>
-    <meta:document-statistic meta:table-count="0" meta:image-count="0" meta:object-count="0" meta:page-count="1" meta:paragraph-count="8" meta:word-count="336" meta:character-count="1799" meta:non-whitespace-character-count="1468"/>
+    <dc:date>2018-01-28T14:25:05.215538296</dc:date>
+    <meta:editing-duration>PT1H18M39S</meta:editing-duration>
+    <meta:editing-cycles>4</meta:editing-cycles>
+    <meta:document-statistic meta:table-count="0" meta:image-count="0" meta:object-count="0" meta:page-count="1" meta:paragraph-count="17" meta:word-count="379" meta:character-count="2052" meta:non-whitespace-character-count="1694"/>
   </office:meta>
 </office:document-meta>
 </file>
@@ -121,7 +221,7 @@
 <office:document-settings xmlns:office="urn:oasis:names:tc:opendocument:xmlns:office:1.0" xmlns:xlink="http://www.w3.org/1999/xlink" xmlns:config="urn:oasis:names:tc:opendocument:xmlns:config:1.0" xmlns:ooo="http://openoffice.org/2004/office" office:version="1.2">
   <office:settings>
     <config:config-item-set config:name="ooo:view-settings">
-      <config:config-item config:name="ViewAreaTop" config:type="long">0</config:config-item>
+      <config:config-item config:name="ViewAreaTop" config:type="long">5207</config:config-item>
       <config:config-item config:name="ViewAreaLeft" config:type="long">0</config:config-item>
       <config:config-item config:name="ViewAreaWidth" config:type="long">37837</config:config-item>
       <config:config-item config:name="ViewAreaHeight" config:type="long">17586</config:config-item>
@@ -130,12 +230,12 @@
       <config:config-item-map-indexed config:name="Views">
         <config:config-item-map-entry>
           <config:config-item config:name="ViewId" config:type="string">view2</config:config-item>
-          <config:config-item config:name="ViewLeft" config:type="long">22842</config:config-item>
-          <config:config-item config:name="ViewTop" config:type="long">14296</config:config-item>
+          <config:config-item config:name="ViewLeft" config:type="long">10123</config:config-item>
+          <config:config-item config:name="ViewTop" config:type="long">15757</config:config-item>
           <config:config-item config:name="VisibleLeft" config:type="long">0</config:config-item>
-          <config:config-item config:name="VisibleTop" config:type="long">0</config:config-item>
+          <config:config-item config:name="VisibleTop" config:type="long">5207</config:config-item>
           <config:config-item config:name="VisibleRight" config:type="long">37835</config:config-item>
-          <config:config-item config:name="VisibleBottom" config:type="long">17584</config:config-item>
+          <config:config-item config:name="VisibleBottom" config:type="long">22791</config:config-item>
           <config:config-item config:name="ZoomType" config:type="short">0</config:config-item>
           <config:config-item config:name="ViewLayoutColumns" config:type="short">1</config:config-item>
           <config:config-item config:name="ViewLayoutBookMode" config:type="boolean">false</config:config-item>
@@ -185,7 +285,7 @@
       <config:config-item config:name="InvertBorderSpacing" config:type="boolean">false</config:config-item>
       <config:config-item config:name="SaveGlobalDocumentLinks" config:type="boolean">false</config:config-item>
       <config:config-item config:name="TabsRelativeToIndent" config:type="boolean">true</config:config-item>
-      <config:config-item config:name="Rsid" config:type="int">1592897</config:config-item>
+      <config:config-item config:name="Rsid" config:type="int">1849311</config:config-item>
       <config:config-item config:name="PrintProspectRTL" config:type="boolean">false</config:config-item>
       <config:config-item config:name="PrintEmptyPages" config:type="boolean">false</config:config-item>
       <config:config-item config:name="ApplyUserData" config:type="boolean">true</config:config-item>
@@ -235,6 +335,7 @@
 <file path=styles.xml><?xml version="1.0" encoding="utf-8"?>
 <office:document-styles xmlns:office="urn:oasis:names:tc:opendocument:xmlns:office:1.0" xmlns:style="urn:oasis:names:tc:opendocument:xmlns:style:1.0" xmlns:text="urn:oasis:names:tc:opendocument:xmlns:text:1.0" xmlns:table="urn:oasis:names:tc:opendocument:xmlns:table:1.0" xmlns:draw="urn:oasis:names:tc:opendocument:xmlns:drawing:1.0" xmlns:fo="urn:oasis:names:tc:opendocument:xmlns:xsl-fo-compatible:1.0" xmlns:xlink="http://www.w3.org/1999/xlink" xmlns:dc="http://purl.org/dc/elements/1.1/" xmlns:meta="urn:oasis:names:tc:opendocument:xmlns:meta:1.0" xmlns:number="urn:oasis:names:tc:opendocument:xmlns:datastyle:1.0" xmlns:svg="urn:oasis:names:tc:opendocument:xmlns:svg-compatible:1.0" xmlns:chart="urn:oasis:names:tc:opendocument:xmlns:chart:1.0" xmlns:dr3d="urn:oasis:names:tc:opendocument:xmlns:dr3d:1.0" xmlns:math="http://www.w3.org/1998/Math/MathML" xmlns:form="urn:oasis:names:tc:opendocument:xmlns:form:1.0" xmlns:script="urn:oasis:names:tc:opendocument:xmlns:script:1.0" xmlns:ooo="http://openoffice.org/2004/office" xmlns:ooow="http://openoffice.org/2004/writer" xmlns:oooc="http://openoffice.org/2004/calc" xmlns:dom="http://www.w3.org/2001/xml-events" xmlns:rpt="http://openoffice.org/2005/report" xmlns:of="urn:oasis:names:tc:opendocument:xmlns:of:1.2" xmlns:xhtml="http://www.w3.org/1999/xhtml" xmlns:grddl="http://www.w3.org/2003/g/data-view#" xmlns:officeooo="http://openoffice.org/2009/office" xmlns:tableooo="http://openoffice.org/2009/table" xmlns:drawooo="http://openoffice.org/2010/draw" xmlns:calcext="urn:org:documentfoundation:names:experimental:calc:xmlns:calcext:1.0" xmlns:loext="urn:org:documentfoundation:names:experimental:office:xmlns:loext:1.0" xmlns:field="urn:openoffice:names:experimental:ooo-ms-interop:xmlns:field:1.0" xmlns:css3t="http://www.w3.org/TR/css3-text/" office:version="1.2">
   <office:font-face-decls>
+    <style:font-face style:name="OpenSymbol" svg:font-family="OpenSymbol" style:font-charset="x-symbol"/>
     <style:font-face style:name="Lohit Devanagari1" svg:font-family="'Lohit Devanagari'"/>
     <style:font-face style:name="Liberation Serif" svg:font-family="'Liberation Serif'" style:font-family-generic="roman" style:font-pitch="variable"/>
     <style:font-face style:name="Liberation Sans" svg:font-family="'Liberation Sans'" style:font-family-generic="swiss" style:font-pitch="variable"/>
@@ -278,6 +379,9 @@
       <style:paragraph-properties text:number-lines="false" text:line-number="0"/>
       <style:text-properties style:font-size-asian="12pt" style:font-name-complex="Lohit Devanagari1" style:font-family-complex="'Lohit Devanagari'"/>
     </style:style>
+    <style:style style:name="Bullet_20_Symbols" style:display-name="Bullet Symbols" style:family="text">
+      <style:text-properties style:font-name="OpenSymbol" fo:font-family="OpenSymbol" style:font-charset="x-symbol" style:font-name-asian="OpenSymbol" style:font-family-asian="OpenSymbol" style:font-charset-asian="x-symbol" style:font-name-complex="OpenSymbol" style:font-family-complex="OpenSymbol" style:font-charset-complex="x-symbol"/>
+    </style:style>
     <text:outline-style style:name="Outline">
       <text:outline-level-style text:level="1" style:num-format="">
         <style:list-level-properties text:list-level-position-and-space-mode="label-alignment">
